--- a/students/Example of if statement.docx
+++ b/students/Example of if statement.docx
@@ -17,7 +17,12 @@
           <w:lang w:eastAsia="en-IN"/>
         </w:rPr>
       </w:pPr>
-      <w:r>
+    </w:p>
+    <w:p>
+      <w:pPr>
+        <w:shd w:val="clear" w:color="auto" w:fill="FFFFFF"/>
+        <w:spacing w:before="100" w:beforeAutospacing="1" w:after="100" w:afterAutospacing="1" w:line="240" w:lineRule="auto"/>
+        <w:outlineLvl w:val="2"/>
         <w:rPr>
           <w:rFonts w:ascii="PT Sans" w:eastAsia="Times New Roman" w:hAnsi="PT Sans" w:cs="Times New Roman"/>
           <w:b/>
@@ -27,7 +32,18 @@
           <w:szCs w:val="32"/>
           <w:lang w:eastAsia="en-IN"/>
         </w:rPr>
-        <w:t>Example of if statement</w:t>
+      </w:pPr>
+      <w:r>
+        <w:rPr>
+          <w:rFonts w:ascii="PT Sans" w:eastAsia="Times New Roman" w:hAnsi="PT Sans" w:cs="Times New Roman"/>
+          <w:b/>
+          <w:bCs/>
+          <w:color w:val="444542"/>
+          <w:sz w:val="32"/>
+          <w:szCs w:val="32"/>
+          <w:lang w:eastAsia="en-IN"/>
+        </w:rPr>
+        <w:t>ple of if statement</w:t>
       </w:r>
     </w:p>
     <w:p>
@@ -929,6 +945,47 @@
           <w:szCs w:val="32"/>
         </w:rPr>
       </w:pPr>
+      <w:r>
+        <w:rPr>
+          <w:sz w:val="32"/>
+          <w:szCs w:val="32"/>
+        </w:rPr>
+        <w:drawing>
+          <wp:inline distT="0" distB="0" distL="0" distR="0" wp14:anchorId="09900333" wp14:editId="57D6942F">
+            <wp:extent cx="5731510" cy="3261995"/>
+            <wp:effectExtent l="0" t="0" r="2540" b="0"/>
+            <wp:docPr id="1" name="Picture 1" descr="Graphical user interface, text, application, email&#10;&#10;Description automatically generated"/>
+            <wp:cNvGraphicFramePr>
+              <a:graphicFrameLocks xmlns:a="http://schemas.openxmlformats.org/drawingml/2006/main" noChangeAspect="1"/>
+            </wp:cNvGraphicFramePr>
+            <a:graphic xmlns:a="http://schemas.openxmlformats.org/drawingml/2006/main">
+              <a:graphicData uri="http://schemas.openxmlformats.org/drawingml/2006/picture">
+                <pic:pic xmlns:pic="http://schemas.openxmlformats.org/drawingml/2006/picture">
+                  <pic:nvPicPr>
+                    <pic:cNvPr id="1" name="Picture 1" descr="Graphical user interface, text, application, email&#10;&#10;Description automatically generated"/>
+                    <pic:cNvPicPr/>
+                  </pic:nvPicPr>
+                  <pic:blipFill>
+                    <a:blip r:embed="rId5"/>
+                    <a:stretch>
+                      <a:fillRect/>
+                    </a:stretch>
+                  </pic:blipFill>
+                  <pic:spPr>
+                    <a:xfrm>
+                      <a:off x="0" y="0"/>
+                      <a:ext cx="5731510" cy="3261995"/>
+                    </a:xfrm>
+                    <a:prstGeom prst="rect">
+                      <a:avLst/>
+                    </a:prstGeom>
+                  </pic:spPr>
+                </pic:pic>
+              </a:graphicData>
+            </a:graphic>
+          </wp:inline>
+        </w:drawing>
+      </w:r>
     </w:p>
     <w:p>
       <w:pPr>
@@ -956,6 +1013,7 @@
           <w:sz w:val="32"/>
           <w:szCs w:val="32"/>
         </w:rPr>
+        <w:lastRenderedPageBreak/>
         <w:t>Example of Nested if statement</w:t>
       </w:r>
     </w:p>
@@ -1006,7 +1064,6 @@
         </w:rPr>
         <w:t xml:space="preserve"> </w:t>
       </w:r>
-      <w:proofErr w:type="spellStart"/>
       <w:r>
         <w:rPr>
           <w:rStyle w:val="typ"/>
@@ -1016,7 +1073,6 @@
         </w:rPr>
         <w:t>NestedIfExample</w:t>
       </w:r>
-      <w:proofErr w:type="spellEnd"/>
       <w:r>
         <w:rPr>
           <w:rStyle w:val="pln"/>
@@ -1738,7 +1794,6 @@
           <w:sz w:val="32"/>
           <w:szCs w:val="32"/>
         </w:rPr>
-        <w:lastRenderedPageBreak/>
         <w:t>Output:</w:t>
       </w:r>
     </w:p>
@@ -1921,7 +1976,6 @@
         </w:rPr>
         <w:t xml:space="preserve"> </w:t>
       </w:r>
-      <w:proofErr w:type="spellStart"/>
       <w:r>
         <w:rPr>
           <w:rStyle w:val="typ"/>
@@ -1931,7 +1985,6 @@
         </w:rPr>
         <w:t>IfElseExample</w:t>
       </w:r>
-      <w:proofErr w:type="spellEnd"/>
       <w:r>
         <w:rPr>
           <w:rStyle w:val="pln"/>
@@ -2597,6 +2650,7 @@
           <w:sz w:val="32"/>
           <w:szCs w:val="32"/>
         </w:rPr>
+        <w:lastRenderedPageBreak/>
         <w:t>Output:</w:t>
       </w:r>
     </w:p>
@@ -2741,7 +2795,6 @@
         </w:rPr>
         <w:t xml:space="preserve"> </w:t>
       </w:r>
-      <w:proofErr w:type="spellStart"/>
       <w:r>
         <w:rPr>
           <w:rStyle w:val="typ"/>
@@ -2751,7 +2804,6 @@
         </w:rPr>
         <w:t>IfElseIfExample</w:t>
       </w:r>
-      <w:proofErr w:type="spellEnd"/>
       <w:r>
         <w:rPr>
           <w:rStyle w:val="pln"/>
@@ -3119,7 +3171,6 @@
         <w:tab/>
         <w:t xml:space="preserve">  </w:t>
       </w:r>
-      <w:proofErr w:type="spellStart"/>
       <w:r>
         <w:rPr>
           <w:rStyle w:val="typ"/>
@@ -3165,7 +3216,6 @@
         </w:rPr>
         <w:t>println</w:t>
       </w:r>
-      <w:proofErr w:type="spellEnd"/>
       <w:r>
         <w:rPr>
           <w:rStyle w:val="pun"/>
@@ -3182,9 +3232,279 @@
           <w:sz w:val="32"/>
           <w:szCs w:val="32"/>
         </w:rPr>
-        <w:t>"</w:t>
-      </w:r>
-      <w:proofErr w:type="spellStart"/>
+        <w:t>"Its a two digit number"</w:t>
+      </w:r>
+      <w:r>
+        <w:rPr>
+          <w:rStyle w:val="pun"/>
+          <w:color w:val="000000"/>
+          <w:sz w:val="32"/>
+          <w:szCs w:val="32"/>
+        </w:rPr>
+        <w:t>);</w:t>
+      </w:r>
+    </w:p>
+    <w:p>
+      <w:pPr>
+        <w:pStyle w:val="HTMLPreformatted"/>
+        <w:shd w:val="clear" w:color="auto" w:fill="EEEEEE"/>
+        <w:rPr>
+          <w:rStyle w:val="pln"/>
+          <w:color w:val="000000"/>
+          <w:sz w:val="32"/>
+          <w:szCs w:val="32"/>
+        </w:rPr>
+      </w:pPr>
+      <w:r>
+        <w:rPr>
+          <w:rStyle w:val="pln"/>
+          <w:color w:val="000000"/>
+          <w:sz w:val="32"/>
+          <w:szCs w:val="32"/>
+        </w:rPr>
+        <w:tab/>
+      </w:r>
+      <w:r>
+        <w:rPr>
+          <w:rStyle w:val="pun"/>
+          <w:color w:val="000000"/>
+          <w:sz w:val="32"/>
+          <w:szCs w:val="32"/>
+        </w:rPr>
+        <w:t>}</w:t>
+      </w:r>
+    </w:p>
+    <w:p>
+      <w:pPr>
+        <w:pStyle w:val="HTMLPreformatted"/>
+        <w:shd w:val="clear" w:color="auto" w:fill="EEEEEE"/>
+        <w:rPr>
+          <w:rStyle w:val="pln"/>
+          <w:color w:val="000000"/>
+          <w:sz w:val="32"/>
+          <w:szCs w:val="32"/>
+        </w:rPr>
+      </w:pPr>
+      <w:r>
+        <w:rPr>
+          <w:rStyle w:val="pln"/>
+          <w:color w:val="000000"/>
+          <w:sz w:val="32"/>
+          <w:szCs w:val="32"/>
+        </w:rPr>
+        <w:tab/>
+      </w:r>
+      <w:r>
+        <w:rPr>
+          <w:rStyle w:val="kwd"/>
+          <w:color w:val="00008B"/>
+          <w:sz w:val="32"/>
+          <w:szCs w:val="32"/>
+        </w:rPr>
+        <w:t>else</w:t>
+      </w:r>
+      <w:r>
+        <w:rPr>
+          <w:rStyle w:val="pln"/>
+          <w:color w:val="000000"/>
+          <w:sz w:val="32"/>
+          <w:szCs w:val="32"/>
+        </w:rPr>
+        <w:t xml:space="preserve"> </w:t>
+      </w:r>
+      <w:r>
+        <w:rPr>
+          <w:rStyle w:val="kwd"/>
+          <w:color w:val="00008B"/>
+          <w:sz w:val="32"/>
+          <w:szCs w:val="32"/>
+        </w:rPr>
+        <w:t>if</w:t>
+      </w:r>
+      <w:r>
+        <w:rPr>
+          <w:rStyle w:val="pun"/>
+          <w:color w:val="000000"/>
+          <w:sz w:val="32"/>
+          <w:szCs w:val="32"/>
+        </w:rPr>
+        <w:t>(</w:t>
+      </w:r>
+      <w:r>
+        <w:rPr>
+          <w:rStyle w:val="pln"/>
+          <w:color w:val="000000"/>
+          <w:sz w:val="32"/>
+          <w:szCs w:val="32"/>
+        </w:rPr>
+        <w:t xml:space="preserve">num </w:t>
+      </w:r>
+      <w:r>
+        <w:rPr>
+          <w:rStyle w:val="pun"/>
+          <w:color w:val="000000"/>
+          <w:sz w:val="32"/>
+          <w:szCs w:val="32"/>
+        </w:rPr>
+        <w:t>&lt;</w:t>
+      </w:r>
+      <w:r>
+        <w:rPr>
+          <w:rStyle w:val="lit"/>
+          <w:color w:val="800000"/>
+          <w:sz w:val="32"/>
+          <w:szCs w:val="32"/>
+        </w:rPr>
+        <w:t>1000</w:t>
+      </w:r>
+      <w:r>
+        <w:rPr>
+          <w:rStyle w:val="pln"/>
+          <w:color w:val="000000"/>
+          <w:sz w:val="32"/>
+          <w:szCs w:val="32"/>
+        </w:rPr>
+        <w:t xml:space="preserve"> </w:t>
+      </w:r>
+      <w:r>
+        <w:rPr>
+          <w:rStyle w:val="pun"/>
+          <w:color w:val="000000"/>
+          <w:sz w:val="32"/>
+          <w:szCs w:val="32"/>
+        </w:rPr>
+        <w:t>&amp;&amp;</w:t>
+      </w:r>
+      <w:r>
+        <w:rPr>
+          <w:rStyle w:val="pln"/>
+          <w:color w:val="000000"/>
+          <w:sz w:val="32"/>
+          <w:szCs w:val="32"/>
+        </w:rPr>
+        <w:t xml:space="preserve"> num</w:t>
+      </w:r>
+      <w:r>
+        <w:rPr>
+          <w:rStyle w:val="pun"/>
+          <w:color w:val="000000"/>
+          <w:sz w:val="32"/>
+          <w:szCs w:val="32"/>
+        </w:rPr>
+        <w:t>&gt;=</w:t>
+      </w:r>
+      <w:r>
+        <w:rPr>
+          <w:rStyle w:val="lit"/>
+          <w:color w:val="800000"/>
+          <w:sz w:val="32"/>
+          <w:szCs w:val="32"/>
+        </w:rPr>
+        <w:t>100</w:t>
+      </w:r>
+      <w:r>
+        <w:rPr>
+          <w:rStyle w:val="pun"/>
+          <w:color w:val="000000"/>
+          <w:sz w:val="32"/>
+          <w:szCs w:val="32"/>
+        </w:rPr>
+        <w:t>)</w:t>
+      </w:r>
+      <w:r>
+        <w:rPr>
+          <w:rStyle w:val="pln"/>
+          <w:color w:val="000000"/>
+          <w:sz w:val="32"/>
+          <w:szCs w:val="32"/>
+        </w:rPr>
+        <w:t xml:space="preserve"> </w:t>
+      </w:r>
+      <w:r>
+        <w:rPr>
+          <w:rStyle w:val="pun"/>
+          <w:color w:val="000000"/>
+          <w:sz w:val="32"/>
+          <w:szCs w:val="32"/>
+        </w:rPr>
+        <w:t>{</w:t>
+      </w:r>
+    </w:p>
+    <w:p>
+      <w:pPr>
+        <w:pStyle w:val="HTMLPreformatted"/>
+        <w:shd w:val="clear" w:color="auto" w:fill="EEEEEE"/>
+        <w:rPr>
+          <w:rStyle w:val="pln"/>
+          <w:color w:val="000000"/>
+          <w:sz w:val="32"/>
+          <w:szCs w:val="32"/>
+        </w:rPr>
+      </w:pPr>
+      <w:r>
+        <w:rPr>
+          <w:rStyle w:val="pln"/>
+          <w:color w:val="000000"/>
+          <w:sz w:val="32"/>
+          <w:szCs w:val="32"/>
+        </w:rPr>
+        <w:tab/>
+        <w:t xml:space="preserve">  </w:t>
+      </w:r>
+      <w:r>
+        <w:rPr>
+          <w:rStyle w:val="typ"/>
+          <w:color w:val="2B91AF"/>
+          <w:sz w:val="32"/>
+          <w:szCs w:val="32"/>
+        </w:rPr>
+        <w:t>System</w:t>
+      </w:r>
+      <w:r>
+        <w:rPr>
+          <w:rStyle w:val="pun"/>
+          <w:color w:val="000000"/>
+          <w:sz w:val="32"/>
+          <w:szCs w:val="32"/>
+        </w:rPr>
+        <w:t>.</w:t>
+      </w:r>
+      <w:r>
+        <w:rPr>
+          <w:rStyle w:val="kwd"/>
+          <w:color w:val="00008B"/>
+          <w:sz w:val="32"/>
+          <w:szCs w:val="32"/>
+        </w:rPr>
+        <w:t>out</w:t>
+      </w:r>
+      <w:r>
+        <w:rPr>
+          <w:rStyle w:val="pun"/>
+          <w:color w:val="000000"/>
+          <w:sz w:val="32"/>
+          <w:szCs w:val="32"/>
+        </w:rPr>
+        <w:t>.</w:t>
+      </w:r>
+      <w:r>
+        <w:rPr>
+          <w:rStyle w:val="pln"/>
+          <w:color w:val="000000"/>
+          <w:sz w:val="32"/>
+          <w:szCs w:val="32"/>
+        </w:rPr>
+        <w:t>println</w:t>
+      </w:r>
+      <w:r>
+        <w:rPr>
+          <w:rStyle w:val="pun"/>
+          <w:color w:val="000000"/>
+          <w:sz w:val="32"/>
+          <w:szCs w:val="32"/>
+        </w:rPr>
+        <w:t>(</w:t>
+      </w:r>
       <w:r>
         <w:rPr>
           <w:rStyle w:val="str"/>
@@ -3192,9 +3512,279 @@
           <w:sz w:val="32"/>
           <w:szCs w:val="32"/>
         </w:rPr>
-        <w:t>Its</w:t>
-      </w:r>
-      <w:proofErr w:type="spellEnd"/>
+        <w:t>"Its a three digit number"</w:t>
+      </w:r>
+      <w:r>
+        <w:rPr>
+          <w:rStyle w:val="pun"/>
+          <w:color w:val="000000"/>
+          <w:sz w:val="32"/>
+          <w:szCs w:val="32"/>
+        </w:rPr>
+        <w:t>);</w:t>
+      </w:r>
+    </w:p>
+    <w:p>
+      <w:pPr>
+        <w:pStyle w:val="HTMLPreformatted"/>
+        <w:shd w:val="clear" w:color="auto" w:fill="EEEEEE"/>
+        <w:rPr>
+          <w:rStyle w:val="pln"/>
+          <w:color w:val="000000"/>
+          <w:sz w:val="32"/>
+          <w:szCs w:val="32"/>
+        </w:rPr>
+      </w:pPr>
+      <w:r>
+        <w:rPr>
+          <w:rStyle w:val="pln"/>
+          <w:color w:val="000000"/>
+          <w:sz w:val="32"/>
+          <w:szCs w:val="32"/>
+        </w:rPr>
+        <w:tab/>
+      </w:r>
+      <w:r>
+        <w:rPr>
+          <w:rStyle w:val="pun"/>
+          <w:color w:val="000000"/>
+          <w:sz w:val="32"/>
+          <w:szCs w:val="32"/>
+        </w:rPr>
+        <w:t>}</w:t>
+      </w:r>
+    </w:p>
+    <w:p>
+      <w:pPr>
+        <w:pStyle w:val="HTMLPreformatted"/>
+        <w:shd w:val="clear" w:color="auto" w:fill="EEEEEE"/>
+        <w:rPr>
+          <w:rStyle w:val="pln"/>
+          <w:color w:val="000000"/>
+          <w:sz w:val="32"/>
+          <w:szCs w:val="32"/>
+        </w:rPr>
+      </w:pPr>
+      <w:r>
+        <w:rPr>
+          <w:rStyle w:val="pln"/>
+          <w:color w:val="000000"/>
+          <w:sz w:val="32"/>
+          <w:szCs w:val="32"/>
+        </w:rPr>
+        <w:tab/>
+      </w:r>
+      <w:r>
+        <w:rPr>
+          <w:rStyle w:val="kwd"/>
+          <w:color w:val="00008B"/>
+          <w:sz w:val="32"/>
+          <w:szCs w:val="32"/>
+        </w:rPr>
+        <w:t>else</w:t>
+      </w:r>
+      <w:r>
+        <w:rPr>
+          <w:rStyle w:val="pln"/>
+          <w:color w:val="000000"/>
+          <w:sz w:val="32"/>
+          <w:szCs w:val="32"/>
+        </w:rPr>
+        <w:t xml:space="preserve"> </w:t>
+      </w:r>
+      <w:r>
+        <w:rPr>
+          <w:rStyle w:val="kwd"/>
+          <w:color w:val="00008B"/>
+          <w:sz w:val="32"/>
+          <w:szCs w:val="32"/>
+        </w:rPr>
+        <w:t>if</w:t>
+      </w:r>
+      <w:r>
+        <w:rPr>
+          <w:rStyle w:val="pun"/>
+          <w:color w:val="000000"/>
+          <w:sz w:val="32"/>
+          <w:szCs w:val="32"/>
+        </w:rPr>
+        <w:t>(</w:t>
+      </w:r>
+      <w:r>
+        <w:rPr>
+          <w:rStyle w:val="pln"/>
+          <w:color w:val="000000"/>
+          <w:sz w:val="32"/>
+          <w:szCs w:val="32"/>
+        </w:rPr>
+        <w:t xml:space="preserve">num </w:t>
+      </w:r>
+      <w:r>
+        <w:rPr>
+          <w:rStyle w:val="pun"/>
+          <w:color w:val="000000"/>
+          <w:sz w:val="32"/>
+          <w:szCs w:val="32"/>
+        </w:rPr>
+        <w:t>&lt;</w:t>
+      </w:r>
+      <w:r>
+        <w:rPr>
+          <w:rStyle w:val="lit"/>
+          <w:color w:val="800000"/>
+          <w:sz w:val="32"/>
+          <w:szCs w:val="32"/>
+        </w:rPr>
+        <w:t>10000</w:t>
+      </w:r>
+      <w:r>
+        <w:rPr>
+          <w:rStyle w:val="pln"/>
+          <w:color w:val="000000"/>
+          <w:sz w:val="32"/>
+          <w:szCs w:val="32"/>
+        </w:rPr>
+        <w:t xml:space="preserve"> </w:t>
+      </w:r>
+      <w:r>
+        <w:rPr>
+          <w:rStyle w:val="pun"/>
+          <w:color w:val="000000"/>
+          <w:sz w:val="32"/>
+          <w:szCs w:val="32"/>
+        </w:rPr>
+        <w:t>&amp;&amp;</w:t>
+      </w:r>
+      <w:r>
+        <w:rPr>
+          <w:rStyle w:val="pln"/>
+          <w:color w:val="000000"/>
+          <w:sz w:val="32"/>
+          <w:szCs w:val="32"/>
+        </w:rPr>
+        <w:t xml:space="preserve"> num</w:t>
+      </w:r>
+      <w:r>
+        <w:rPr>
+          <w:rStyle w:val="pun"/>
+          <w:color w:val="000000"/>
+          <w:sz w:val="32"/>
+          <w:szCs w:val="32"/>
+        </w:rPr>
+        <w:t>&gt;=</w:t>
+      </w:r>
+      <w:r>
+        <w:rPr>
+          <w:rStyle w:val="lit"/>
+          <w:color w:val="800000"/>
+          <w:sz w:val="32"/>
+          <w:szCs w:val="32"/>
+        </w:rPr>
+        <w:t>1000</w:t>
+      </w:r>
+      <w:r>
+        <w:rPr>
+          <w:rStyle w:val="pun"/>
+          <w:color w:val="000000"/>
+          <w:sz w:val="32"/>
+          <w:szCs w:val="32"/>
+        </w:rPr>
+        <w:t>)</w:t>
+      </w:r>
+      <w:r>
+        <w:rPr>
+          <w:rStyle w:val="pln"/>
+          <w:color w:val="000000"/>
+          <w:sz w:val="32"/>
+          <w:szCs w:val="32"/>
+        </w:rPr>
+        <w:t xml:space="preserve"> </w:t>
+      </w:r>
+      <w:r>
+        <w:rPr>
+          <w:rStyle w:val="pun"/>
+          <w:color w:val="000000"/>
+          <w:sz w:val="32"/>
+          <w:szCs w:val="32"/>
+        </w:rPr>
+        <w:t>{</w:t>
+      </w:r>
+    </w:p>
+    <w:p>
+      <w:pPr>
+        <w:pStyle w:val="HTMLPreformatted"/>
+        <w:shd w:val="clear" w:color="auto" w:fill="EEEEEE"/>
+        <w:rPr>
+          <w:rStyle w:val="pln"/>
+          <w:color w:val="000000"/>
+          <w:sz w:val="32"/>
+          <w:szCs w:val="32"/>
+        </w:rPr>
+      </w:pPr>
+      <w:r>
+        <w:rPr>
+          <w:rStyle w:val="pln"/>
+          <w:color w:val="000000"/>
+          <w:sz w:val="32"/>
+          <w:szCs w:val="32"/>
+        </w:rPr>
+        <w:tab/>
+        <w:t xml:space="preserve">  </w:t>
+      </w:r>
+      <w:r>
+        <w:rPr>
+          <w:rStyle w:val="typ"/>
+          <w:color w:val="2B91AF"/>
+          <w:sz w:val="32"/>
+          <w:szCs w:val="32"/>
+        </w:rPr>
+        <w:t>System</w:t>
+      </w:r>
+      <w:r>
+        <w:rPr>
+          <w:rStyle w:val="pun"/>
+          <w:color w:val="000000"/>
+          <w:sz w:val="32"/>
+          <w:szCs w:val="32"/>
+        </w:rPr>
+        <w:t>.</w:t>
+      </w:r>
+      <w:r>
+        <w:rPr>
+          <w:rStyle w:val="kwd"/>
+          <w:color w:val="00008B"/>
+          <w:sz w:val="32"/>
+          <w:szCs w:val="32"/>
+        </w:rPr>
+        <w:t>out</w:t>
+      </w:r>
+      <w:r>
+        <w:rPr>
+          <w:rStyle w:val="pun"/>
+          <w:color w:val="000000"/>
+          <w:sz w:val="32"/>
+          <w:szCs w:val="32"/>
+        </w:rPr>
+        <w:t>.</w:t>
+      </w:r>
+      <w:r>
+        <w:rPr>
+          <w:rStyle w:val="pln"/>
+          <w:color w:val="000000"/>
+          <w:sz w:val="32"/>
+          <w:szCs w:val="32"/>
+        </w:rPr>
+        <w:t>println</w:t>
+      </w:r>
+      <w:r>
+        <w:rPr>
+          <w:rStyle w:val="pun"/>
+          <w:color w:val="000000"/>
+          <w:sz w:val="32"/>
+          <w:szCs w:val="32"/>
+        </w:rPr>
+        <w:t>(</w:t>
+      </w:r>
       <w:r>
         <w:rPr>
           <w:rStyle w:val="str"/>
@@ -3202,7 +3792,7 @@
           <w:sz w:val="32"/>
           <w:szCs w:val="32"/>
         </w:rPr>
-        <w:t xml:space="preserve"> a two digit number"</w:t>
+        <w:t>"Its a four digit number"</w:t>
       </w:r>
       <w:r>
         <w:rPr>
@@ -3262,7 +3852,6 @@
           <w:sz w:val="32"/>
           <w:szCs w:val="32"/>
         </w:rPr>
-        <w:lastRenderedPageBreak/>
         <w:tab/>
       </w:r>
       <w:r>
@@ -3326,7 +3915,7 @@
           <w:sz w:val="32"/>
           <w:szCs w:val="32"/>
         </w:rPr>
-        <w:t>1000</w:t>
+        <w:t>100000</w:t>
       </w:r>
       <w:r>
         <w:rPr>
@@ -3371,7 +3960,7 @@
           <w:sz w:val="32"/>
           <w:szCs w:val="32"/>
         </w:rPr>
-        <w:t>100</w:t>
+        <w:t>10000</w:t>
       </w:r>
       <w:r>
         <w:rPr>
@@ -3422,7 +4011,6 @@
         <w:tab/>
         <w:t xml:space="preserve">  </w:t>
       </w:r>
-      <w:proofErr w:type="spellStart"/>
       <w:r>
         <w:rPr>
           <w:rStyle w:val="typ"/>
@@ -3468,7 +4056,6 @@
         </w:rPr>
         <w:t>println</w:t>
       </w:r>
-      <w:proofErr w:type="spellEnd"/>
       <w:r>
         <w:rPr>
           <w:rStyle w:val="pun"/>
@@ -3485,631 +4072,7 @@
           <w:sz w:val="32"/>
           <w:szCs w:val="32"/>
         </w:rPr>
-        <w:t>"</w:t>
-      </w:r>
-      <w:proofErr w:type="spellStart"/>
-      <w:r>
-        <w:rPr>
-          <w:rStyle w:val="str"/>
-          <w:color w:val="800000"/>
-          <w:sz w:val="32"/>
-          <w:szCs w:val="32"/>
-        </w:rPr>
-        <w:t>Its</w:t>
-      </w:r>
-      <w:proofErr w:type="spellEnd"/>
-      <w:r>
-        <w:rPr>
-          <w:rStyle w:val="str"/>
-          <w:color w:val="800000"/>
-          <w:sz w:val="32"/>
-          <w:szCs w:val="32"/>
-        </w:rPr>
-        <w:t xml:space="preserve"> a three digit number"</w:t>
-      </w:r>
-      <w:r>
-        <w:rPr>
-          <w:rStyle w:val="pun"/>
-          <w:color w:val="000000"/>
-          <w:sz w:val="32"/>
-          <w:szCs w:val="32"/>
-        </w:rPr>
-        <w:t>);</w:t>
-      </w:r>
-    </w:p>
-    <w:p>
-      <w:pPr>
-        <w:pStyle w:val="HTMLPreformatted"/>
-        <w:shd w:val="clear" w:color="auto" w:fill="EEEEEE"/>
-        <w:rPr>
-          <w:rStyle w:val="pln"/>
-          <w:color w:val="000000"/>
-          <w:sz w:val="32"/>
-          <w:szCs w:val="32"/>
-        </w:rPr>
-      </w:pPr>
-      <w:r>
-        <w:rPr>
-          <w:rStyle w:val="pln"/>
-          <w:color w:val="000000"/>
-          <w:sz w:val="32"/>
-          <w:szCs w:val="32"/>
-        </w:rPr>
-        <w:tab/>
-      </w:r>
-      <w:r>
-        <w:rPr>
-          <w:rStyle w:val="pun"/>
-          <w:color w:val="000000"/>
-          <w:sz w:val="32"/>
-          <w:szCs w:val="32"/>
-        </w:rPr>
-        <w:t>}</w:t>
-      </w:r>
-    </w:p>
-    <w:p>
-      <w:pPr>
-        <w:pStyle w:val="HTMLPreformatted"/>
-        <w:shd w:val="clear" w:color="auto" w:fill="EEEEEE"/>
-        <w:rPr>
-          <w:rStyle w:val="pln"/>
-          <w:color w:val="000000"/>
-          <w:sz w:val="32"/>
-          <w:szCs w:val="32"/>
-        </w:rPr>
-      </w:pPr>
-      <w:r>
-        <w:rPr>
-          <w:rStyle w:val="pln"/>
-          <w:color w:val="000000"/>
-          <w:sz w:val="32"/>
-          <w:szCs w:val="32"/>
-        </w:rPr>
-        <w:tab/>
-      </w:r>
-      <w:r>
-        <w:rPr>
-          <w:rStyle w:val="kwd"/>
-          <w:color w:val="00008B"/>
-          <w:sz w:val="32"/>
-          <w:szCs w:val="32"/>
-        </w:rPr>
-        <w:t>else</w:t>
-      </w:r>
-      <w:r>
-        <w:rPr>
-          <w:rStyle w:val="pln"/>
-          <w:color w:val="000000"/>
-          <w:sz w:val="32"/>
-          <w:szCs w:val="32"/>
-        </w:rPr>
-        <w:t xml:space="preserve"> </w:t>
-      </w:r>
-      <w:r>
-        <w:rPr>
-          <w:rStyle w:val="kwd"/>
-          <w:color w:val="00008B"/>
-          <w:sz w:val="32"/>
-          <w:szCs w:val="32"/>
-        </w:rPr>
-        <w:t>if</w:t>
-      </w:r>
-      <w:r>
-        <w:rPr>
-          <w:rStyle w:val="pun"/>
-          <w:color w:val="000000"/>
-          <w:sz w:val="32"/>
-          <w:szCs w:val="32"/>
-        </w:rPr>
-        <w:t>(</w:t>
-      </w:r>
-      <w:r>
-        <w:rPr>
-          <w:rStyle w:val="pln"/>
-          <w:color w:val="000000"/>
-          <w:sz w:val="32"/>
-          <w:szCs w:val="32"/>
-        </w:rPr>
-        <w:t xml:space="preserve">num </w:t>
-      </w:r>
-      <w:r>
-        <w:rPr>
-          <w:rStyle w:val="pun"/>
-          <w:color w:val="000000"/>
-          <w:sz w:val="32"/>
-          <w:szCs w:val="32"/>
-        </w:rPr>
-        <w:t>&lt;</w:t>
-      </w:r>
-      <w:r>
-        <w:rPr>
-          <w:rStyle w:val="lit"/>
-          <w:color w:val="800000"/>
-          <w:sz w:val="32"/>
-          <w:szCs w:val="32"/>
-        </w:rPr>
-        <w:t>10000</w:t>
-      </w:r>
-      <w:r>
-        <w:rPr>
-          <w:rStyle w:val="pln"/>
-          <w:color w:val="000000"/>
-          <w:sz w:val="32"/>
-          <w:szCs w:val="32"/>
-        </w:rPr>
-        <w:t xml:space="preserve"> </w:t>
-      </w:r>
-      <w:r>
-        <w:rPr>
-          <w:rStyle w:val="pun"/>
-          <w:color w:val="000000"/>
-          <w:sz w:val="32"/>
-          <w:szCs w:val="32"/>
-        </w:rPr>
-        <w:t>&amp;&amp;</w:t>
-      </w:r>
-      <w:r>
-        <w:rPr>
-          <w:rStyle w:val="pln"/>
-          <w:color w:val="000000"/>
-          <w:sz w:val="32"/>
-          <w:szCs w:val="32"/>
-        </w:rPr>
-        <w:t xml:space="preserve"> num</w:t>
-      </w:r>
-      <w:r>
-        <w:rPr>
-          <w:rStyle w:val="pun"/>
-          <w:color w:val="000000"/>
-          <w:sz w:val="32"/>
-          <w:szCs w:val="32"/>
-        </w:rPr>
-        <w:t>&gt;=</w:t>
-      </w:r>
-      <w:r>
-        <w:rPr>
-          <w:rStyle w:val="lit"/>
-          <w:color w:val="800000"/>
-          <w:sz w:val="32"/>
-          <w:szCs w:val="32"/>
-        </w:rPr>
-        <w:t>1000</w:t>
-      </w:r>
-      <w:r>
-        <w:rPr>
-          <w:rStyle w:val="pun"/>
-          <w:color w:val="000000"/>
-          <w:sz w:val="32"/>
-          <w:szCs w:val="32"/>
-        </w:rPr>
-        <w:t>)</w:t>
-      </w:r>
-      <w:r>
-        <w:rPr>
-          <w:rStyle w:val="pln"/>
-          <w:color w:val="000000"/>
-          <w:sz w:val="32"/>
-          <w:szCs w:val="32"/>
-        </w:rPr>
-        <w:t xml:space="preserve"> </w:t>
-      </w:r>
-      <w:r>
-        <w:rPr>
-          <w:rStyle w:val="pun"/>
-          <w:color w:val="000000"/>
-          <w:sz w:val="32"/>
-          <w:szCs w:val="32"/>
-        </w:rPr>
-        <w:t>{</w:t>
-      </w:r>
-    </w:p>
-    <w:p>
-      <w:pPr>
-        <w:pStyle w:val="HTMLPreformatted"/>
-        <w:shd w:val="clear" w:color="auto" w:fill="EEEEEE"/>
-        <w:rPr>
-          <w:rStyle w:val="pln"/>
-          <w:color w:val="000000"/>
-          <w:sz w:val="32"/>
-          <w:szCs w:val="32"/>
-        </w:rPr>
-      </w:pPr>
-      <w:r>
-        <w:rPr>
-          <w:rStyle w:val="pln"/>
-          <w:color w:val="000000"/>
-          <w:sz w:val="32"/>
-          <w:szCs w:val="32"/>
-        </w:rPr>
-        <w:tab/>
-        <w:t xml:space="preserve">  </w:t>
-      </w:r>
-      <w:proofErr w:type="spellStart"/>
-      <w:r>
-        <w:rPr>
-          <w:rStyle w:val="typ"/>
-          <w:color w:val="2B91AF"/>
-          <w:sz w:val="32"/>
-          <w:szCs w:val="32"/>
-        </w:rPr>
-        <w:t>System</w:t>
-      </w:r>
-      <w:r>
-        <w:rPr>
-          <w:rStyle w:val="pun"/>
-          <w:color w:val="000000"/>
-          <w:sz w:val="32"/>
-          <w:szCs w:val="32"/>
-        </w:rPr>
-        <w:t>.</w:t>
-      </w:r>
-      <w:r>
-        <w:rPr>
-          <w:rStyle w:val="kwd"/>
-          <w:color w:val="00008B"/>
-          <w:sz w:val="32"/>
-          <w:szCs w:val="32"/>
-        </w:rPr>
-        <w:t>out</w:t>
-      </w:r>
-      <w:r>
-        <w:rPr>
-          <w:rStyle w:val="pun"/>
-          <w:color w:val="000000"/>
-          <w:sz w:val="32"/>
-          <w:szCs w:val="32"/>
-        </w:rPr>
-        <w:t>.</w:t>
-      </w:r>
-      <w:r>
-        <w:rPr>
-          <w:rStyle w:val="pln"/>
-          <w:color w:val="000000"/>
-          <w:sz w:val="32"/>
-          <w:szCs w:val="32"/>
-        </w:rPr>
-        <w:t>println</w:t>
-      </w:r>
-      <w:proofErr w:type="spellEnd"/>
-      <w:r>
-        <w:rPr>
-          <w:rStyle w:val="pun"/>
-          <w:color w:val="000000"/>
-          <w:sz w:val="32"/>
-          <w:szCs w:val="32"/>
-        </w:rPr>
-        <w:t>(</w:t>
-      </w:r>
-      <w:r>
-        <w:rPr>
-          <w:rStyle w:val="str"/>
-          <w:color w:val="800000"/>
-          <w:sz w:val="32"/>
-          <w:szCs w:val="32"/>
-        </w:rPr>
-        <w:t>"</w:t>
-      </w:r>
-      <w:proofErr w:type="spellStart"/>
-      <w:r>
-        <w:rPr>
-          <w:rStyle w:val="str"/>
-          <w:color w:val="800000"/>
-          <w:sz w:val="32"/>
-          <w:szCs w:val="32"/>
-        </w:rPr>
-        <w:t>Its</w:t>
-      </w:r>
-      <w:proofErr w:type="spellEnd"/>
-      <w:r>
-        <w:rPr>
-          <w:rStyle w:val="str"/>
-          <w:color w:val="800000"/>
-          <w:sz w:val="32"/>
-          <w:szCs w:val="32"/>
-        </w:rPr>
-        <w:t xml:space="preserve"> a four digit number"</w:t>
-      </w:r>
-      <w:r>
-        <w:rPr>
-          <w:rStyle w:val="pun"/>
-          <w:color w:val="000000"/>
-          <w:sz w:val="32"/>
-          <w:szCs w:val="32"/>
-        </w:rPr>
-        <w:t>);</w:t>
-      </w:r>
-    </w:p>
-    <w:p>
-      <w:pPr>
-        <w:pStyle w:val="HTMLPreformatted"/>
-        <w:shd w:val="clear" w:color="auto" w:fill="EEEEEE"/>
-        <w:rPr>
-          <w:rStyle w:val="pln"/>
-          <w:color w:val="000000"/>
-          <w:sz w:val="32"/>
-          <w:szCs w:val="32"/>
-        </w:rPr>
-      </w:pPr>
-      <w:r>
-        <w:rPr>
-          <w:rStyle w:val="pln"/>
-          <w:color w:val="000000"/>
-          <w:sz w:val="32"/>
-          <w:szCs w:val="32"/>
-        </w:rPr>
-        <w:tab/>
-      </w:r>
-      <w:r>
-        <w:rPr>
-          <w:rStyle w:val="pun"/>
-          <w:color w:val="000000"/>
-          <w:sz w:val="32"/>
-          <w:szCs w:val="32"/>
-        </w:rPr>
-        <w:t>}</w:t>
-      </w:r>
-    </w:p>
-    <w:p>
-      <w:pPr>
-        <w:pStyle w:val="HTMLPreformatted"/>
-        <w:shd w:val="clear" w:color="auto" w:fill="EEEEEE"/>
-        <w:rPr>
-          <w:rStyle w:val="pln"/>
-          <w:color w:val="000000"/>
-          <w:sz w:val="32"/>
-          <w:szCs w:val="32"/>
-        </w:rPr>
-      </w:pPr>
-      <w:r>
-        <w:rPr>
-          <w:rStyle w:val="pln"/>
-          <w:color w:val="000000"/>
-          <w:sz w:val="32"/>
-          <w:szCs w:val="32"/>
-        </w:rPr>
-        <w:tab/>
-      </w:r>
-      <w:r>
-        <w:rPr>
-          <w:rStyle w:val="kwd"/>
-          <w:color w:val="00008B"/>
-          <w:sz w:val="32"/>
-          <w:szCs w:val="32"/>
-        </w:rPr>
-        <w:t>else</w:t>
-      </w:r>
-      <w:r>
-        <w:rPr>
-          <w:rStyle w:val="pln"/>
-          <w:color w:val="000000"/>
-          <w:sz w:val="32"/>
-          <w:szCs w:val="32"/>
-        </w:rPr>
-        <w:t xml:space="preserve"> </w:t>
-      </w:r>
-      <w:r>
-        <w:rPr>
-          <w:rStyle w:val="kwd"/>
-          <w:color w:val="00008B"/>
-          <w:sz w:val="32"/>
-          <w:szCs w:val="32"/>
-        </w:rPr>
-        <w:t>if</w:t>
-      </w:r>
-      <w:r>
-        <w:rPr>
-          <w:rStyle w:val="pun"/>
-          <w:color w:val="000000"/>
-          <w:sz w:val="32"/>
-          <w:szCs w:val="32"/>
-        </w:rPr>
-        <w:t>(</w:t>
-      </w:r>
-      <w:r>
-        <w:rPr>
-          <w:rStyle w:val="pln"/>
-          <w:color w:val="000000"/>
-          <w:sz w:val="32"/>
-          <w:szCs w:val="32"/>
-        </w:rPr>
-        <w:t xml:space="preserve">num </w:t>
-      </w:r>
-      <w:r>
-        <w:rPr>
-          <w:rStyle w:val="pun"/>
-          <w:color w:val="000000"/>
-          <w:sz w:val="32"/>
-          <w:szCs w:val="32"/>
-        </w:rPr>
-        <w:t>&lt;</w:t>
-      </w:r>
-      <w:r>
-        <w:rPr>
-          <w:rStyle w:val="lit"/>
-          <w:color w:val="800000"/>
-          <w:sz w:val="32"/>
-          <w:szCs w:val="32"/>
-        </w:rPr>
-        <w:t>100000</w:t>
-      </w:r>
-      <w:r>
-        <w:rPr>
-          <w:rStyle w:val="pln"/>
-          <w:color w:val="000000"/>
-          <w:sz w:val="32"/>
-          <w:szCs w:val="32"/>
-        </w:rPr>
-        <w:t xml:space="preserve"> </w:t>
-      </w:r>
-      <w:r>
-        <w:rPr>
-          <w:rStyle w:val="pun"/>
-          <w:color w:val="000000"/>
-          <w:sz w:val="32"/>
-          <w:szCs w:val="32"/>
-        </w:rPr>
-        <w:t>&amp;&amp;</w:t>
-      </w:r>
-      <w:r>
-        <w:rPr>
-          <w:rStyle w:val="pln"/>
-          <w:color w:val="000000"/>
-          <w:sz w:val="32"/>
-          <w:szCs w:val="32"/>
-        </w:rPr>
-        <w:t xml:space="preserve"> num</w:t>
-      </w:r>
-      <w:r>
-        <w:rPr>
-          <w:rStyle w:val="pun"/>
-          <w:color w:val="000000"/>
-          <w:sz w:val="32"/>
-          <w:szCs w:val="32"/>
-        </w:rPr>
-        <w:t>&gt;=</w:t>
-      </w:r>
-      <w:r>
-        <w:rPr>
-          <w:rStyle w:val="lit"/>
-          <w:color w:val="800000"/>
-          <w:sz w:val="32"/>
-          <w:szCs w:val="32"/>
-        </w:rPr>
-        <w:t>10000</w:t>
-      </w:r>
-      <w:r>
-        <w:rPr>
-          <w:rStyle w:val="pun"/>
-          <w:color w:val="000000"/>
-          <w:sz w:val="32"/>
-          <w:szCs w:val="32"/>
-        </w:rPr>
-        <w:t>)</w:t>
-      </w:r>
-      <w:r>
-        <w:rPr>
-          <w:rStyle w:val="pln"/>
-          <w:color w:val="000000"/>
-          <w:sz w:val="32"/>
-          <w:szCs w:val="32"/>
-        </w:rPr>
-        <w:t xml:space="preserve"> </w:t>
-      </w:r>
-      <w:r>
-        <w:rPr>
-          <w:rStyle w:val="pun"/>
-          <w:color w:val="000000"/>
-          <w:sz w:val="32"/>
-          <w:szCs w:val="32"/>
-        </w:rPr>
-        <w:t>{</w:t>
-      </w:r>
-    </w:p>
-    <w:p>
-      <w:pPr>
-        <w:pStyle w:val="HTMLPreformatted"/>
-        <w:shd w:val="clear" w:color="auto" w:fill="EEEEEE"/>
-        <w:rPr>
-          <w:rStyle w:val="pln"/>
-          <w:color w:val="000000"/>
-          <w:sz w:val="32"/>
-          <w:szCs w:val="32"/>
-        </w:rPr>
-      </w:pPr>
-      <w:r>
-        <w:rPr>
-          <w:rStyle w:val="pln"/>
-          <w:color w:val="000000"/>
-          <w:sz w:val="32"/>
-          <w:szCs w:val="32"/>
-        </w:rPr>
-        <w:tab/>
-        <w:t xml:space="preserve">  </w:t>
-      </w:r>
-      <w:proofErr w:type="spellStart"/>
-      <w:r>
-        <w:rPr>
-          <w:rStyle w:val="typ"/>
-          <w:color w:val="2B91AF"/>
-          <w:sz w:val="32"/>
-          <w:szCs w:val="32"/>
-        </w:rPr>
-        <w:t>System</w:t>
-      </w:r>
-      <w:r>
-        <w:rPr>
-          <w:rStyle w:val="pun"/>
-          <w:color w:val="000000"/>
-          <w:sz w:val="32"/>
-          <w:szCs w:val="32"/>
-        </w:rPr>
-        <w:t>.</w:t>
-      </w:r>
-      <w:r>
-        <w:rPr>
-          <w:rStyle w:val="kwd"/>
-          <w:color w:val="00008B"/>
-          <w:sz w:val="32"/>
-          <w:szCs w:val="32"/>
-        </w:rPr>
-        <w:t>out</w:t>
-      </w:r>
-      <w:r>
-        <w:rPr>
-          <w:rStyle w:val="pun"/>
-          <w:color w:val="000000"/>
-          <w:sz w:val="32"/>
-          <w:szCs w:val="32"/>
-        </w:rPr>
-        <w:t>.</w:t>
-      </w:r>
-      <w:r>
-        <w:rPr>
-          <w:rStyle w:val="pln"/>
-          <w:color w:val="000000"/>
-          <w:sz w:val="32"/>
-          <w:szCs w:val="32"/>
-        </w:rPr>
-        <w:t>println</w:t>
-      </w:r>
-      <w:proofErr w:type="spellEnd"/>
-      <w:r>
-        <w:rPr>
-          <w:rStyle w:val="pun"/>
-          <w:color w:val="000000"/>
-          <w:sz w:val="32"/>
-          <w:szCs w:val="32"/>
-        </w:rPr>
-        <w:t>(</w:t>
-      </w:r>
-      <w:r>
-        <w:rPr>
-          <w:rStyle w:val="str"/>
-          <w:color w:val="800000"/>
-          <w:sz w:val="32"/>
-          <w:szCs w:val="32"/>
-        </w:rPr>
-        <w:t>"</w:t>
-      </w:r>
-      <w:proofErr w:type="spellStart"/>
-      <w:r>
-        <w:rPr>
-          <w:rStyle w:val="str"/>
-          <w:color w:val="800000"/>
-          <w:sz w:val="32"/>
-          <w:szCs w:val="32"/>
-        </w:rPr>
-        <w:t>Its</w:t>
-      </w:r>
-      <w:proofErr w:type="spellEnd"/>
-      <w:r>
-        <w:rPr>
-          <w:rStyle w:val="str"/>
-          <w:color w:val="800000"/>
-          <w:sz w:val="32"/>
-          <w:szCs w:val="32"/>
-        </w:rPr>
-        <w:t xml:space="preserve"> a five digit number"</w:t>
+        <w:t>"Its a five digit number"</w:t>
       </w:r>
       <w:r>
         <w:rPr>
@@ -4460,7 +4423,6 @@
           <w:szCs w:val="32"/>
         </w:rPr>
       </w:pPr>
-      <w:proofErr w:type="spellStart"/>
       <w:r>
         <w:rPr>
           <w:rStyle w:val="typ"/>
@@ -4470,7 +4432,6 @@
         </w:rPr>
         <w:t>Its</w:t>
       </w:r>
-      <w:proofErr w:type="spellEnd"/>
       <w:r>
         <w:rPr>
           <w:rStyle w:val="pln"/>
@@ -4505,7 +4466,7 @@
           <w:lang w:eastAsia="en-IN"/>
         </w:rPr>
       </w:pPr>
-      <w:hyperlink r:id="rId5" w:history="1">
+      <w:hyperlink r:id="rId6" w:history="1">
         <w:r>
           <w:rPr>
             <w:rFonts w:ascii="Roboto" w:eastAsia="Times New Roman" w:hAnsi="Roboto" w:cs="Times New Roman"/>
@@ -4516,22 +4477,8 @@
             <w:u w:val="single"/>
             <w:lang w:eastAsia="en-IN"/>
           </w:rPr>
-          <w:t xml:space="preserve">Java Program to find the largest of three numbers using </w:t>
+          <w:t>Java Program to find the largest of three numbers using if..else..if</w:t>
         </w:r>
-        <w:proofErr w:type="spellStart"/>
-        <w:r>
-          <w:rPr>
-            <w:rFonts w:ascii="Roboto" w:eastAsia="Times New Roman" w:hAnsi="Roboto" w:cs="Times New Roman"/>
-            <w:b/>
-            <w:bCs/>
-            <w:sz w:val="32"/>
-            <w:szCs w:val="32"/>
-            <w:u w:val="single"/>
-            <w:lang w:eastAsia="en-IN"/>
-          </w:rPr>
-          <w:t>if..else..if</w:t>
-        </w:r>
-        <w:proofErr w:type="spellEnd"/>
       </w:hyperlink>
     </w:p>
     <w:p>
@@ -4584,27 +4531,7 @@
           <w:szCs w:val="32"/>
           <w:lang w:eastAsia="en-IN"/>
         </w:rPr>
-        <w:t xml:space="preserve">   public static void main(String </w:t>
-      </w:r>
-      <w:proofErr w:type="spellStart"/>
-      <w:r>
-        <w:rPr>
-          <w:rFonts w:ascii="Roboto" w:eastAsia="Times New Roman" w:hAnsi="Roboto" w:cs="Times New Roman"/>
-          <w:sz w:val="32"/>
-          <w:szCs w:val="32"/>
-          <w:lang w:eastAsia="en-IN"/>
-        </w:rPr>
-        <w:t>args</w:t>
-      </w:r>
-      <w:proofErr w:type="spellEnd"/>
-      <w:r>
-        <w:rPr>
-          <w:rFonts w:ascii="Roboto" w:eastAsia="Times New Roman" w:hAnsi="Roboto" w:cs="Times New Roman"/>
-          <w:sz w:val="32"/>
-          <w:szCs w:val="32"/>
-          <w:lang w:eastAsia="en-IN"/>
-        </w:rPr>
-        <w:t>[])</w:t>
+        <w:t xml:space="preserve">   public static void main(String args[])</w:t>
       </w:r>
       <w:r>
         <w:rPr>
@@ -4636,27 +4563,7 @@
           <w:lang w:eastAsia="en-IN"/>
         </w:rPr>
         <w:tab/>
-        <w:t xml:space="preserve">   int </w:t>
-      </w:r>
-      <w:proofErr w:type="spellStart"/>
-      <w:r>
-        <w:rPr>
-          <w:rFonts w:ascii="Roboto" w:eastAsia="Times New Roman" w:hAnsi="Roboto" w:cs="Times New Roman"/>
-          <w:sz w:val="32"/>
-          <w:szCs w:val="32"/>
-          <w:lang w:eastAsia="en-IN"/>
-        </w:rPr>
-        <w:t>x,y,z</w:t>
-      </w:r>
-      <w:proofErr w:type="spellEnd"/>
-      <w:r>
-        <w:rPr>
-          <w:rFonts w:ascii="Roboto" w:eastAsia="Times New Roman" w:hAnsi="Roboto" w:cs="Times New Roman"/>
-          <w:sz w:val="32"/>
-          <w:szCs w:val="32"/>
-          <w:lang w:eastAsia="en-IN"/>
-        </w:rPr>
-        <w:t>;</w:t>
+        <w:t xml:space="preserve">   int x,y,z;</w:t>
       </w:r>
     </w:p>
     <w:p>
@@ -4779,7 +4686,6 @@
           <w:szCs w:val="32"/>
           <w:lang w:eastAsia="en-IN"/>
         </w:rPr>
-        <w:lastRenderedPageBreak/>
         <w:tab/>
       </w:r>
       <w:r>
@@ -4955,7 +4861,7 @@
           <w:lang w:eastAsia="en-IN"/>
         </w:rPr>
       </w:pPr>
-      <w:hyperlink r:id="rId6" w:history="1">
+      <w:hyperlink r:id="rId7" w:history="1">
         <w:r>
           <w:rPr>
             <w:rFonts w:ascii="Roboto" w:eastAsia="Times New Roman" w:hAnsi="Roboto" w:cs="Times New Roman"/>
@@ -5027,27 +4933,7 @@
           <w:szCs w:val="32"/>
           <w:lang w:eastAsia="en-IN"/>
         </w:rPr>
-        <w:t xml:space="preserve">   public static void main(String </w:t>
-      </w:r>
-      <w:proofErr w:type="spellStart"/>
-      <w:r>
-        <w:rPr>
-          <w:rFonts w:ascii="Roboto" w:eastAsia="Times New Roman" w:hAnsi="Roboto" w:cs="Times New Roman"/>
-          <w:sz w:val="32"/>
-          <w:szCs w:val="32"/>
-          <w:lang w:eastAsia="en-IN"/>
-        </w:rPr>
-        <w:t>args</w:t>
-      </w:r>
-      <w:proofErr w:type="spellEnd"/>
-      <w:r>
-        <w:rPr>
-          <w:rFonts w:ascii="Roboto" w:eastAsia="Times New Roman" w:hAnsi="Roboto" w:cs="Times New Roman"/>
-          <w:sz w:val="32"/>
-          <w:szCs w:val="32"/>
-          <w:lang w:eastAsia="en-IN"/>
-        </w:rPr>
-        <w:t>[]){</w:t>
+        <w:t xml:space="preserve">   public static void main(String args[]){</w:t>
       </w:r>
     </w:p>
     <w:p>
@@ -5125,27 +5011,7 @@
           <w:lang w:eastAsia="en-IN"/>
         </w:rPr>
         <w:tab/>
-        <w:t xml:space="preserve">   </w:t>
-      </w:r>
-      <w:proofErr w:type="spellStart"/>
-      <w:r>
-        <w:rPr>
-          <w:rFonts w:ascii="Roboto" w:eastAsia="Times New Roman" w:hAnsi="Roboto" w:cs="Times New Roman"/>
-          <w:sz w:val="32"/>
-          <w:szCs w:val="32"/>
-          <w:lang w:eastAsia="en-IN"/>
-        </w:rPr>
-        <w:t>System.out.println</w:t>
-      </w:r>
-      <w:proofErr w:type="spellEnd"/>
-      <w:r>
-        <w:rPr>
-          <w:rFonts w:ascii="Roboto" w:eastAsia="Times New Roman" w:hAnsi="Roboto" w:cs="Times New Roman"/>
-          <w:sz w:val="32"/>
-          <w:szCs w:val="32"/>
-          <w:lang w:eastAsia="en-IN"/>
-        </w:rPr>
-        <w:t>("Positive");</w:t>
+        <w:t xml:space="preserve">   System.out.println("Positive");</w:t>
       </w:r>
     </w:p>
     <w:p>
@@ -5200,27 +5066,7 @@
           <w:lang w:eastAsia="en-IN"/>
         </w:rPr>
         <w:tab/>
-        <w:t xml:space="preserve">   </w:t>
-      </w:r>
-      <w:proofErr w:type="spellStart"/>
-      <w:r>
-        <w:rPr>
-          <w:rFonts w:ascii="Roboto" w:eastAsia="Times New Roman" w:hAnsi="Roboto" w:cs="Times New Roman"/>
-          <w:sz w:val="32"/>
-          <w:szCs w:val="32"/>
-          <w:lang w:eastAsia="en-IN"/>
-        </w:rPr>
-        <w:t>System.out.println</w:t>
-      </w:r>
-      <w:proofErr w:type="spellEnd"/>
-      <w:r>
-        <w:rPr>
-          <w:rFonts w:ascii="Roboto" w:eastAsia="Times New Roman" w:hAnsi="Roboto" w:cs="Times New Roman"/>
-          <w:sz w:val="32"/>
-          <w:szCs w:val="32"/>
-          <w:lang w:eastAsia="en-IN"/>
-        </w:rPr>
-        <w:t>("Negative");</w:t>
+        <w:t xml:space="preserve">   System.out.println("Negative");</w:t>
       </w:r>
     </w:p>
     <w:p>
@@ -5265,6 +5111,7 @@
           <w:szCs w:val="32"/>
           <w:lang w:eastAsia="en-IN"/>
         </w:rPr>
+        <w:lastRenderedPageBreak/>
         <w:t xml:space="preserve">   }</w:t>
       </w:r>
     </w:p>
@@ -5333,7 +5180,7 @@
           <w:lang w:eastAsia="en-IN"/>
         </w:rPr>
       </w:pPr>
-      <w:hyperlink r:id="rId7" w:history="1">
+      <w:hyperlink r:id="rId8" w:history="1">
         <w:r>
           <w:rPr>
             <w:rFonts w:ascii="Roboto" w:eastAsia="Times New Roman" w:hAnsi="Roboto" w:cs="Times New Roman"/>
@@ -5394,29 +5241,7 @@
           <w:szCs w:val="32"/>
           <w:lang w:eastAsia="en-IN"/>
         </w:rPr>
-        <w:t xml:space="preserve">   public static void main(String </w:t>
-      </w:r>
-      <w:proofErr w:type="spellStart"/>
-      <w:r>
-        <w:rPr>
-          <w:rFonts w:ascii="Roboto" w:eastAsia="Times New Roman" w:hAnsi="Roboto" w:cs="Times New Roman"/>
-          <w:color w:val="222426"/>
-          <w:sz w:val="32"/>
-          <w:szCs w:val="32"/>
-          <w:lang w:eastAsia="en-IN"/>
-        </w:rPr>
-        <w:t>args</w:t>
-      </w:r>
-      <w:proofErr w:type="spellEnd"/>
-      <w:r>
-        <w:rPr>
-          <w:rFonts w:ascii="Roboto" w:eastAsia="Times New Roman" w:hAnsi="Roboto" w:cs="Times New Roman"/>
-          <w:color w:val="222426"/>
-          <w:sz w:val="32"/>
-          <w:szCs w:val="32"/>
-          <w:lang w:eastAsia="en-IN"/>
-        </w:rPr>
-        <w:t>[]){</w:t>
+        <w:t xml:space="preserve">   public static void main(String args[]){</w:t>
       </w:r>
     </w:p>
     <w:p>
@@ -5501,29 +5326,7 @@
           <w:lang w:eastAsia="en-IN"/>
         </w:rPr>
         <w:tab/>
-        <w:t xml:space="preserve">   </w:t>
-      </w:r>
-      <w:proofErr w:type="spellStart"/>
-      <w:r>
-        <w:rPr>
-          <w:rFonts w:ascii="Roboto" w:eastAsia="Times New Roman" w:hAnsi="Roboto" w:cs="Times New Roman"/>
-          <w:color w:val="222426"/>
-          <w:sz w:val="32"/>
-          <w:szCs w:val="32"/>
-          <w:lang w:eastAsia="en-IN"/>
-        </w:rPr>
-        <w:t>System.out.println</w:t>
-      </w:r>
-      <w:proofErr w:type="spellEnd"/>
-      <w:r>
-        <w:rPr>
-          <w:rFonts w:ascii="Roboto" w:eastAsia="Times New Roman" w:hAnsi="Roboto" w:cs="Times New Roman"/>
-          <w:color w:val="222426"/>
-          <w:sz w:val="32"/>
-          <w:szCs w:val="32"/>
-          <w:lang w:eastAsia="en-IN"/>
-        </w:rPr>
-        <w:t>("Odd");</w:t>
+        <w:t xml:space="preserve">   System.out.println("Odd");</w:t>
       </w:r>
     </w:p>
     <w:p>
@@ -5572,7 +5375,6 @@
           <w:szCs w:val="32"/>
           <w:lang w:eastAsia="en-IN"/>
         </w:rPr>
-        <w:lastRenderedPageBreak/>
         <w:tab/>
       </w:r>
       <w:r>
@@ -5584,29 +5386,7 @@
           <w:lang w:eastAsia="en-IN"/>
         </w:rPr>
         <w:tab/>
-        <w:t xml:space="preserve">   </w:t>
-      </w:r>
-      <w:proofErr w:type="spellStart"/>
-      <w:r>
-        <w:rPr>
-          <w:rFonts w:ascii="Roboto" w:eastAsia="Times New Roman" w:hAnsi="Roboto" w:cs="Times New Roman"/>
-          <w:color w:val="222426"/>
-          <w:sz w:val="32"/>
-          <w:szCs w:val="32"/>
-          <w:lang w:eastAsia="en-IN"/>
-        </w:rPr>
-        <w:t>System.out.println</w:t>
-      </w:r>
-      <w:proofErr w:type="spellEnd"/>
-      <w:r>
-        <w:rPr>
-          <w:rFonts w:ascii="Roboto" w:eastAsia="Times New Roman" w:hAnsi="Roboto" w:cs="Times New Roman"/>
-          <w:color w:val="222426"/>
-          <w:sz w:val="32"/>
-          <w:szCs w:val="32"/>
-          <w:lang w:eastAsia="en-IN"/>
-        </w:rPr>
-        <w:t>("Even");</w:t>
+        <w:t xml:space="preserve">   System.out.println("Even");</w:t>
       </w:r>
     </w:p>
     <w:p>
@@ -6119,16 +5899,16 @@
       </w:pPr>
     </w:lvl>
   </w:abstractNum>
-  <w:num w:numId="1">
+  <w:num w:numId="1" w16cid:durableId="1434477825">
     <w:abstractNumId w:val="2"/>
   </w:num>
-  <w:num w:numId="2">
+  <w:num w:numId="2" w16cid:durableId="1740514391">
     <w:abstractNumId w:val="0"/>
   </w:num>
-  <w:num w:numId="3">
+  <w:num w:numId="3" w16cid:durableId="1540627509">
     <w:abstractNumId w:val="1"/>
   </w:num>
-  <w:num w:numId="4">
+  <w:num w:numId="4" w16cid:durableId="987629197">
     <w:abstractNumId w:val="3"/>
   </w:num>
 </w:numbering>
